--- a/TERM3/T3B2-ICTNPL413-Evaluate_net_regulations_legislation_telecommunications_industry/2-ICTNPL413-Assessment_Task 2/Assessmet-questions/Reports/ICTNPL413_AssessmentTask_Manuel_S_Perez_E-Summ-Rep-Optus.docx
+++ b/TERM3/T3B2-ICTNPL413-Evaluate_net_regulations_legislation_telecommunications_industry/2-ICTNPL413-Assessment_Task 2/Assessmet-questions/Reports/ICTNPL413_AssessmentTask_Manuel_S_Perez_E-Summ-Rep-Optus.docx
@@ -47,8 +47,6 @@
           <w:rFonts w:ascii="Arial" w:hAnsi="Arial" w:cs="Arial"/>
           <w:b/>
           <w:bCs/>
-          <w:sz w:val="22"/>
-          <w:szCs w:val="22"/>
         </w:rPr>
       </w:pPr>
       <w:r>
@@ -56,59 +54,339 @@
           <w:rFonts w:ascii="Arial" w:hAnsi="Arial" w:cs="Arial"/>
           <w:b/>
           <w:bCs/>
-          <w:sz w:val="22"/>
-          <w:szCs w:val="22"/>
-        </w:rPr>
-        <w:t>SUMMARY</w:t>
+        </w:rPr>
+        <w:t>SUMMARY REPORT THAT ANALIZE THE AUSTRALIAN REGULATORY FRAMEWORK AND ITS IMPACT ON OPTUS' NETWORK SERVICE PLANNING AND ACCESSIBILITY</w:t>
+      </w:r>
+    </w:p>
+    <w:p>
+      <w:pPr>
+        <w:rPr>
+          <w:rFonts w:ascii="Arial" w:hAnsi="Arial" w:cs="Arial"/>
+          <w:b/>
+          <w:bCs/>
+        </w:rPr>
+      </w:pPr>
+    </w:p>
+    <w:p>
+      <w:pPr>
+        <w:jc w:val="both"/>
+        <w:rPr>
+          <w:rFonts w:ascii="Arial" w:hAnsi="Arial" w:cs="Arial"/>
+          <w:b/>
+          <w:bCs/>
+        </w:rPr>
+      </w:pPr>
+      <w:r>
+        <w:rPr>
+          <w:rFonts w:ascii="Arial" w:hAnsi="Arial" w:cs="Arial"/>
+          <w:b/>
+          <w:bCs/>
+        </w:rPr>
+        <w:t>Introduction</w:t>
+      </w:r>
+    </w:p>
+    <w:p>
+      <w:pPr>
+        <w:jc w:val="both"/>
+        <w:rPr>
+          <w:rFonts w:ascii="Arial" w:hAnsi="Arial" w:cs="Arial"/>
+        </w:rPr>
+      </w:pPr>
+      <w:r>
+        <w:rPr>
+          <w:rFonts w:ascii="Arial" w:hAnsi="Arial" w:cs="Arial"/>
+        </w:rPr>
+        <w:t>This report has been developed to examine the Australian regulatory framework governing telecommunications, with a specific focus on its impact on Optus’ network service planning and accessibility. The purpose is twofold: first, to highlight the critical role of regulations and oversight by the Australian Competition and Consumer Commission (ACCC) in promoting fair competition among carriers, and second, to emphasise the importance of compliance with accessibility and coverage obligations in order to avoid reputational and operational risks.</w:t>
+      </w:r>
+    </w:p>
+    <w:p>
+      <w:pPr>
+        <w:jc w:val="both"/>
+        <w:rPr>
+          <w:rFonts w:ascii="Arial" w:hAnsi="Arial" w:cs="Arial"/>
+        </w:rPr>
+      </w:pPr>
+    </w:p>
+    <w:p>
+      <w:pPr>
+        <w:jc w:val="both"/>
+        <w:rPr>
+          <w:rFonts w:ascii="Arial" w:hAnsi="Arial" w:cs="Arial"/>
+        </w:rPr>
+      </w:pPr>
+      <w:r>
+        <w:rPr>
+          <w:rFonts w:ascii="Arial" w:hAnsi="Arial" w:cs="Arial"/>
+        </w:rPr>
+        <w:t>The Australian telecommunications sector is characterised by a small number of dominant carriers, including Telstra, Optus, and TPG/Vodafone, which compete to provide mobile, broadband, and fixed-line services across a geographically vast and diverse country. Within this landscape, regulatory bodies such as the ACCC and the Australian Communications and Media Authority (ACMA) play an essential role in safeguarding consumer rights, ensuring service quality, and maintaining healthy competition. The Universal Service Obligation (USO) also provides a baseline requirement to guarantee access to standard telephone services for all Australians, regardless of location.</w:t>
+      </w:r>
+    </w:p>
+    <w:p>
+      <w:pPr>
+        <w:jc w:val="both"/>
+        <w:rPr>
+          <w:rFonts w:ascii="Arial" w:hAnsi="Arial" w:cs="Arial"/>
+        </w:rPr>
+      </w:pPr>
+    </w:p>
+    <w:p>
+      <w:pPr>
+        <w:jc w:val="both"/>
+        <w:rPr>
+          <w:rFonts w:ascii="Arial" w:hAnsi="Arial" w:cs="Arial"/>
+        </w:rPr>
+      </w:pPr>
+      <w:r>
+        <w:rPr>
+          <w:rFonts w:ascii="Arial" w:hAnsi="Arial" w:cs="Arial"/>
+        </w:rPr>
+        <w:t>Optus, as the second-largest telecommunications provider in Australia, has been subject to both opportunities and challenges in this regulatory environment. While the company has expanded its network to cover the majority of the population, it has also faced scrutiny over controversial practices, such as misleading representations of coverage and unethical sales tactics, which resulted in public criticism and regulatory intervention. These cases underscore the necessity for carriers to align network service planning with strict regulatory compliance and ethical standards, not only to meet legal obligations but also to maintain consumer trust and market competitiveness.</w:t>
+      </w:r>
+    </w:p>
+    <w:p>
+      <w:pPr>
+        <w:jc w:val="both"/>
+        <w:rPr>
+          <w:rFonts w:ascii="Arial" w:hAnsi="Arial" w:cs="Arial"/>
+        </w:rPr>
+      </w:pPr>
+    </w:p>
+    <w:p>
+      <w:pPr>
+        <w:jc w:val="both"/>
+        <w:rPr>
+          <w:rFonts w:ascii="Arial" w:hAnsi="Arial" w:cs="Arial"/>
+        </w:rPr>
+      </w:pPr>
+      <w:r>
+        <w:rPr>
+          <w:rFonts w:ascii="Arial" w:hAnsi="Arial" w:cs="Arial"/>
+        </w:rPr>
+        <w:lastRenderedPageBreak/>
+        <w:t>This introduction sets the foundation for a deeper analysis of legislation and regulations, current accessibility levels, and the broader impact of compliance requirements on Optus’ ability to deliver reliable and equitable network services across Australia.</w:t>
+      </w:r>
+    </w:p>
+    <w:p>
+      <w:pPr>
+        <w:jc w:val="both"/>
+        <w:rPr>
+          <w:rFonts w:ascii="Arial" w:hAnsi="Arial" w:cs="Arial"/>
+        </w:rPr>
+      </w:pPr>
+    </w:p>
+    <w:p>
+      <w:pPr>
+        <w:jc w:val="both"/>
+        <w:rPr>
+          <w:rFonts w:ascii="Arial" w:hAnsi="Arial" w:cs="Arial"/>
+          <w:b/>
+          <w:bCs/>
+        </w:rPr>
+      </w:pPr>
+      <w:r>
+        <w:rPr>
+          <w:rFonts w:ascii="Arial" w:hAnsi="Arial" w:cs="Arial"/>
+          <w:b/>
+          <w:bCs/>
+        </w:rPr>
+        <w:t>Legislation and regulations</w:t>
+      </w:r>
+    </w:p>
+    <w:p>
+      <w:pPr>
+        <w:jc w:val="both"/>
+        <w:rPr>
+          <w:rFonts w:ascii="Arial" w:hAnsi="Arial" w:cs="Arial"/>
+        </w:rPr>
+      </w:pPr>
+      <w:r>
+        <w:rPr>
+          <w:rFonts w:ascii="Arial" w:hAnsi="Arial" w:cs="Arial"/>
+        </w:rPr>
+        <w:t>The Australian telecommunications industry operates within a highly regulated environment designed to balance innovation, competition, and consumer protection. For carriers such as Optus, compliance with regulatory obligations is not only a legal requirement but also a matter of corporate accountability and reputation. Past controversies surrounding Optus, including allegations of unethical sales practices and misleading coverage representations, highlight the risks of non-compliance and the crucial role regulators play in ensuring integrity and transparency across the sector.</w:t>
+      </w:r>
+    </w:p>
+    <w:p>
+      <w:pPr>
+        <w:jc w:val="both"/>
+        <w:rPr>
+          <w:rFonts w:ascii="Arial" w:hAnsi="Arial" w:cs="Arial"/>
+        </w:rPr>
+      </w:pPr>
+    </w:p>
+    <w:p>
+      <w:pPr>
+        <w:jc w:val="both"/>
+        <w:rPr>
+          <w:rFonts w:ascii="Arial" w:hAnsi="Arial" w:cs="Arial"/>
+        </w:rPr>
+      </w:pPr>
+      <w:r>
+        <w:rPr>
+          <w:rFonts w:ascii="Arial" w:hAnsi="Arial" w:cs="Arial"/>
+        </w:rPr>
+        <w:t>The Australian Communications and Media Authority (ACMA) is the primary regulator of telecommunications. Established as an independent statutory authority, ACMA’s responsibilities include issuing carrier licences, managing spectrum allocations, enforcing consumer safeguards, and overseeing compliance with service standards. Its authority is grounded in the Telecommunications Act 1997, the Radiocommunications Act 1992, and related legislation. ACMA collaborates with a range of domestic and international bodies, including the Australian Competition and Consumer Commission (ACCC), the Office of the Australian Information Commissioner (OAIC), and regulators such as Ofcom in the UK and the FCC in the USA.</w:t>
+      </w:r>
+    </w:p>
+    <w:p>
+      <w:pPr>
+        <w:jc w:val="both"/>
+        <w:rPr>
+          <w:rFonts w:ascii="Arial" w:hAnsi="Arial" w:cs="Arial"/>
+        </w:rPr>
+      </w:pPr>
+    </w:p>
+    <w:p>
+      <w:pPr>
+        <w:jc w:val="both"/>
+        <w:rPr>
+          <w:rFonts w:ascii="Arial" w:hAnsi="Arial" w:cs="Arial"/>
+        </w:rPr>
+      </w:pPr>
+      <w:r>
+        <w:rPr>
+          <w:rFonts w:ascii="Arial" w:hAnsi="Arial" w:cs="Arial"/>
+        </w:rPr>
+        <w:t>The ACCC complements ACMA’s role by serving as the national competition and consumer regulator. Under the Competition and Consumer Act 2010, it ensures that carriers like Optus operate within a competitive and fair environment. Its responsibilities extend to monitoring wholesale access arrangements, enforcing consumer protection laws, and preventing anti-competitive conduct. Importantly, the ACCC has been instrumental in addressing misleading practices in the industry, including those involving Optus, reinforcing its significance as a safeguard against market abuses. Alongside these regulators, the OAIC provides oversight of privacy and data protection, enforcing the Privacy Act 1988 and monitoring compliance with data breach notification requirements. This aspect is particularly relevant in light of the 2022 Optus data breach, which underscored the need for stringent data protection standards and effective oversight.</w:t>
+      </w:r>
+    </w:p>
+    <w:p>
+      <w:pPr>
+        <w:jc w:val="both"/>
+        <w:rPr>
+          <w:rFonts w:ascii="Arial" w:hAnsi="Arial" w:cs="Arial"/>
+        </w:rPr>
+      </w:pPr>
+    </w:p>
+    <w:p>
+      <w:pPr>
+        <w:jc w:val="both"/>
+        <w:rPr>
+          <w:rFonts w:ascii="Arial" w:hAnsi="Arial" w:cs="Arial"/>
+        </w:rPr>
+      </w:pPr>
+      <w:r>
+        <w:rPr>
+          <w:rFonts w:ascii="Arial" w:hAnsi="Arial" w:cs="Arial"/>
+        </w:rPr>
+        <w:lastRenderedPageBreak/>
+        <w:t>Operating as a carrier in Australia requires multiple licences and authorisations. Optus, for example, holds a Carrier Licence permitting the construction and maintenance of its telecommunications infrastructure, as well as Carriage Service Provider (CSP) registration enabling it to deliver services to end users. In addition, spectrum licences and apparatus licences grant Optus access to radiofrequency bands critical for mobile and satellite services. Carrier licensing also entails compliance with interception laws under the Telecommunications (Interception and Access) Act 1979, adherence to industry codes, and allocation of numbering resources under the national numbering plan. Collectively, these licensing obligations create a robust regulatory framework that ensures carriers act responsibly while delivering services.</w:t>
+      </w:r>
+    </w:p>
+    <w:p>
+      <w:pPr>
+        <w:jc w:val="both"/>
+        <w:rPr>
+          <w:rFonts w:ascii="Arial" w:hAnsi="Arial" w:cs="Arial"/>
+        </w:rPr>
+      </w:pPr>
+    </w:p>
+    <w:p>
+      <w:pPr>
+        <w:jc w:val="both"/>
+        <w:rPr>
+          <w:rFonts w:ascii="Arial" w:hAnsi="Arial" w:cs="Arial"/>
+        </w:rPr>
+      </w:pPr>
+      <w:r>
+        <w:rPr>
+          <w:rFonts w:ascii="Arial" w:hAnsi="Arial" w:cs="Arial"/>
+        </w:rPr>
+        <w:t>Regulation imposes both opportunities and constraints for Optus. On the one hand, strict rules around service standards, infrastructure access, and consumer protection enhance public trust and ensure fair competition. On the other hand, compliance with these requirements increases operational costs, limits flexibility in infrastructure deployment, and subjects Optus to ongoing scrutiny. Spectrum auctions, mandatory contributions to universal service schemes, and cyber security obligations under the Security of Critical Infrastructure Act further add to the regulatory burden. Deregulation, by contrast, could grant Optus greater freedom to innovate, reduce compliance costs, and accelerate 5G rollout. However, a deregulated environment risks weakening consumer protections and exacerbating market inequalities, particularly in rural and remote areas where commercial incentives are limited.</w:t>
+      </w:r>
+    </w:p>
+    <w:p>
+      <w:pPr>
+        <w:jc w:val="both"/>
+        <w:rPr>
+          <w:rFonts w:ascii="Arial" w:hAnsi="Arial" w:cs="Arial"/>
+        </w:rPr>
+      </w:pPr>
+    </w:p>
+    <w:p>
+      <w:pPr>
+        <w:jc w:val="both"/>
+        <w:rPr>
+          <w:rFonts w:ascii="Arial" w:hAnsi="Arial" w:cs="Arial"/>
+        </w:rPr>
+      </w:pPr>
+      <w:r>
+        <w:rPr>
+          <w:rFonts w:ascii="Arial" w:hAnsi="Arial" w:cs="Arial"/>
+        </w:rPr>
+        <w:t>A central component of Australia’s telecommunications regulation is the Universal Service Obligation (USO), which mandates that all Australians, regardless of location, have access to a standard telephone service and public payphones. The USO is primarily implemented by Telstra under the Telstra Universal Service Obligation Performance Agreement (TUSOPA). This contract, valued at approximately AUD 270 million annually until 2032, is funded through a combination of government subsidies and industry levies paid by carriers including Optus. While Telstra remains responsible for delivering the services, Optus contributes financially, thereby supporting the maintenance of connectivity in non-commercial areas. This obligation highlights the principle of shared responsibility among carriers in ensuring equitable access to essential communications services across Australia.</w:t>
+      </w:r>
+    </w:p>
+    <w:p>
+      <w:pPr>
+        <w:jc w:val="both"/>
+        <w:rPr>
+          <w:rFonts w:ascii="Arial" w:hAnsi="Arial" w:cs="Arial"/>
+        </w:rPr>
+      </w:pPr>
+    </w:p>
+    <w:p>
+      <w:pPr>
+        <w:jc w:val="both"/>
+        <w:rPr>
+          <w:rFonts w:ascii="Arial" w:hAnsi="Arial" w:cs="Arial"/>
+        </w:rPr>
+      </w:pPr>
+      <w:r>
+        <w:rPr>
+          <w:rFonts w:ascii="Arial" w:hAnsi="Arial" w:cs="Arial"/>
+        </w:rPr>
+        <w:t xml:space="preserve">Telstra’s implementation of the USO involves extensive planning for service provision, infrastructure maintenance, fault repair, and accessibility for people with disabilities. It also ensures continuous emergency access to Triple Zero (000). Optus, while not the designated universal service provider, must still integrate USO-related requirements into its planning, particularly through its financial contributions and adherence to </w:t>
       </w:r>
       <w:r>
         <w:rPr>
           <w:rFonts w:ascii="Arial" w:hAnsi="Arial" w:cs="Arial"/>
-          <w:b/>
-          <w:bCs/>
-          <w:sz w:val="22"/>
-          <w:szCs w:val="22"/>
-        </w:rPr>
-        <w:t xml:space="preserve"> REPORT THAT </w:t>
+        </w:rPr>
+        <w:lastRenderedPageBreak/>
+        <w:t>consumer safeguard codes enforced by ACMA. For Optus, alignment with these obligations is not only about compliance but also about reputation. Any failure to meet regulatory expectations—whether through misleading coverage claims or inadequate consumer protections—directly undermines public trust and invites heightened regulatory scrutiny.</w:t>
       </w:r>
+    </w:p>
+    <w:p>
+      <w:pPr>
+        <w:jc w:val="both"/>
+        <w:rPr>
+          <w:rFonts w:ascii="Arial" w:hAnsi="Arial" w:cs="Arial"/>
+        </w:rPr>
+      </w:pPr>
       <w:r>
         <w:rPr>
           <w:rFonts w:ascii="Arial" w:hAnsi="Arial" w:cs="Arial"/>
-          <w:b/>
-          <w:bCs/>
-          <w:sz w:val="22"/>
-          <w:szCs w:val="22"/>
-        </w:rPr>
-        <w:t>ANALIZE</w:t>
+        </w:rPr>
+        <w:t>Accessibility</w:t>
       </w:r>
+    </w:p>
+    <w:p>
+      <w:pPr>
+        <w:jc w:val="both"/>
+        <w:rPr>
+          <w:rFonts w:ascii="Arial" w:hAnsi="Arial" w:cs="Arial"/>
+        </w:rPr>
+      </w:pPr>
+    </w:p>
+    <w:p>
+      <w:pPr>
+        <w:jc w:val="both"/>
+        <w:rPr>
+          <w:rFonts w:ascii="Arial" w:hAnsi="Arial" w:cs="Arial"/>
+        </w:rPr>
+      </w:pPr>
       <w:r>
         <w:rPr>
           <w:rFonts w:ascii="Arial" w:hAnsi="Arial" w:cs="Arial"/>
-          <w:b/>
-          <w:bCs/>
-          <w:sz w:val="22"/>
-          <w:szCs w:val="22"/>
-        </w:rPr>
-        <w:t xml:space="preserve"> </w:t>
+        </w:rPr>
+        <w:t>Impact of regulations on accessibility</w:t>
       </w:r>
-      <w:r>
-        <w:rPr>
-          <w:rFonts w:ascii="Arial" w:hAnsi="Arial" w:cs="Arial"/>
-          <w:b/>
-          <w:bCs/>
-          <w:sz w:val="22"/>
-          <w:szCs w:val="22"/>
-        </w:rPr>
-        <w:t>THE AUSTRALIAN REGULATORY FRAMEWORK AND ITS IMPACT ON OPTUS' NETWORK SERVICE PLANNING AND ACCESSIBILITY</w:t>
-      </w:r>
-    </w:p>
-    <w:p>
-      <w:pPr>
-        <w:jc w:val="center"/>
-        <w:rPr>
-          <w:rFonts w:ascii="Arial" w:hAnsi="Arial" w:cs="Arial"/>
-          <w:b/>
-          <w:bCs/>
+    </w:p>
+    <w:p>
+      <w:pPr>
+        <w:jc w:val="both"/>
+        <w:rPr>
+          <w:rFonts w:ascii="Arial" w:hAnsi="Arial" w:cs="Arial"/>
         </w:rPr>
       </w:pPr>
     </w:p>
@@ -1827,7 +2105,6 @@
   <w:style w:type="character" w:default="1" w:styleId="DefaultParagraphFont">
     <w:name w:val="Default Paragraph Font"/>
     <w:uiPriority w:val="1"/>
-    <w:semiHidden/>
     <w:unhideWhenUsed/>
   </w:style>
   <w:style w:type="table" w:default="1" w:styleId="TableNormal">

--- a/TERM3/T3B2-ICTNPL413-Evaluate_net_regulations_legislation_telecommunications_industry/2-ICTNPL413-Assessment_Task 2/Assessmet-questions/Reports/ICTNPL413_AssessmentTask_Manuel_S_Perez_E-Summ-Rep-Optus.docx
+++ b/TERM3/T3B2-ICTNPL413-Evaluate_net_regulations_legislation_telecommunications_industry/2-ICTNPL413-Assessment_Task 2/Assessmet-questions/Reports/ICTNPL413_AssessmentTask_Manuel_S_Perez_E-Summ-Rep-Optus.docx
@@ -96,74 +96,62 @@
         <w:rPr>
           <w:rFonts w:ascii="Arial" w:hAnsi="Arial" w:cs="Arial"/>
         </w:rPr>
-        <w:t>This report has been developed to examine the Australian regulatory framework governing telecommunications, with a specific focus on its impact on Optus’ network service planning and accessibility. The purpose is twofold: first, to highlight the critical role of regulations and oversight by the Australian Competition and Consumer Commission (ACCC) in promoting fair competition among carriers, and second, to emphasise the importance of compliance with accessibility and coverage obligations in order to avoid reputational and operational risks.</w:t>
-      </w:r>
-    </w:p>
-    <w:p>
-      <w:pPr>
-        <w:jc w:val="both"/>
-        <w:rPr>
-          <w:rFonts w:ascii="Arial" w:hAnsi="Arial" w:cs="Arial"/>
-        </w:rPr>
-      </w:pPr>
-    </w:p>
-    <w:p>
-      <w:pPr>
-        <w:jc w:val="both"/>
-        <w:rPr>
-          <w:rFonts w:ascii="Arial" w:hAnsi="Arial" w:cs="Arial"/>
-        </w:rPr>
-      </w:pPr>
-      <w:r>
-        <w:rPr>
-          <w:rFonts w:ascii="Arial" w:hAnsi="Arial" w:cs="Arial"/>
-        </w:rPr>
-        <w:t>The Australian telecommunications sector is characterised by a small number of dominant carriers, including Telstra, Optus, and TPG/Vodafone, which compete to provide mobile, broadband, and fixed-line services across a geographically vast and diverse country. Within this landscape, regulatory bodies such as the ACCC and the Australian Communications and Media Authority (ACMA) play an essential role in safeguarding consumer rights, ensuring service quality, and maintaining healthy competition. The Universal Service Obligation (USO) also provides a baseline requirement to guarantee access to standard telephone services for all Australians, regardless of location.</w:t>
-      </w:r>
-    </w:p>
-    <w:p>
-      <w:pPr>
-        <w:jc w:val="both"/>
-        <w:rPr>
-          <w:rFonts w:ascii="Arial" w:hAnsi="Arial" w:cs="Arial"/>
-        </w:rPr>
-      </w:pPr>
-    </w:p>
-    <w:p>
-      <w:pPr>
-        <w:jc w:val="both"/>
-        <w:rPr>
-          <w:rFonts w:ascii="Arial" w:hAnsi="Arial" w:cs="Arial"/>
-        </w:rPr>
-      </w:pPr>
-      <w:r>
-        <w:rPr>
-          <w:rFonts w:ascii="Arial" w:hAnsi="Arial" w:cs="Arial"/>
-        </w:rPr>
-        <w:t>Optus, as the second-largest telecommunications provider in Australia, has been subject to both opportunities and challenges in this regulatory environment. While the company has expanded its network to cover the majority of the population, it has also faced scrutiny over controversial practices, such as misleading representations of coverage and unethical sales tactics, which resulted in public criticism and regulatory intervention. These cases underscore the necessity for carriers to align network service planning with strict regulatory compliance and ethical standards, not only to meet legal obligations but also to maintain consumer trust and market competitiveness.</w:t>
-      </w:r>
-    </w:p>
-    <w:p>
-      <w:pPr>
-        <w:jc w:val="both"/>
-        <w:rPr>
-          <w:rFonts w:ascii="Arial" w:hAnsi="Arial" w:cs="Arial"/>
-        </w:rPr>
-      </w:pPr>
-    </w:p>
-    <w:p>
-      <w:pPr>
-        <w:jc w:val="both"/>
-        <w:rPr>
-          <w:rFonts w:ascii="Arial" w:hAnsi="Arial" w:cs="Arial"/>
-        </w:rPr>
-      </w:pPr>
-      <w:r>
-        <w:rPr>
-          <w:rFonts w:ascii="Arial" w:hAnsi="Arial" w:cs="Arial"/>
-        </w:rPr>
-        <w:lastRenderedPageBreak/>
-        <w:t>This introduction sets the foundation for a deeper analysis of legislation and regulations, current accessibility levels, and the broader impact of compliance requirements on Optus’ ability to deliver reliable and equitable network services across Australia.</w:t>
+        <w:t>This report examines the Australian regulatory framework governing telecommunications, with a specific focus on its impact on Optus’ network service planning and accessibility. Its objectives are twofold: first, to demonstrate the critical role of regulation and oversight by bodies such as the Australian Competition and Consumer Commission (ACCC) and the Australian Communications and Media Authority (ACMA) in fostering fair competition and protecting consumers; and second, to highlight the importance of compliance with accessibility and coverage obligations as a safeguard against reputational and operational risks.</w:t>
+      </w:r>
+    </w:p>
+    <w:p>
+      <w:pPr>
+        <w:jc w:val="both"/>
+        <w:rPr>
+          <w:rFonts w:ascii="Arial" w:hAnsi="Arial" w:cs="Arial"/>
+        </w:rPr>
+      </w:pPr>
+      <w:r>
+        <w:rPr>
+          <w:rFonts w:ascii="Arial" w:hAnsi="Arial" w:cs="Arial"/>
+        </w:rPr>
+        <w:t>The Australian telecommunications sector is dominated by a small number of carriers—Telstra, Optus, and TPG/Vodafone—which compete to deliver mobile, broadband, and fixed-line services across a vast and geographically diverse nation. Within this context, regulatory requirements such as the Universal Service Obligation (USO), consumer protection standards, and competition laws are essential for ensuring that network services remain accessible, reliable, and inclusive, even in rural and remote areas where commercial incentives to invest are limited.</w:t>
+      </w:r>
+    </w:p>
+    <w:p>
+      <w:pPr>
+        <w:jc w:val="both"/>
+        <w:rPr>
+          <w:rFonts w:ascii="Arial" w:hAnsi="Arial" w:cs="Arial"/>
+        </w:rPr>
+      </w:pPr>
+      <w:r>
+        <w:rPr>
+          <w:rFonts w:ascii="Arial" w:hAnsi="Arial" w:cs="Arial"/>
+        </w:rPr>
+        <w:t>Optus, as Australia’s second-largest provider, operates within this complex environment of opportunity and scrutiny. The company has expanded its 4G and 5G networks to cover the majority of the population and partnered with the National Broadband Network (NBN) to extend services further into regional areas. However, its reputation has also been challenged by controversies, including misleading representations of coverage, unethical sales practices targeting vulnerable consumers, and the 2022 data breach affecting millions of Australians. These incidents underscore why strict adherence to regulatory requirements, combined with transparent and ethical practices, is central not only to meeting legal obligations but also to sustaining consumer trust and market competitiveness.</w:t>
+      </w:r>
+    </w:p>
+    <w:p>
+      <w:pPr>
+        <w:jc w:val="both"/>
+        <w:rPr>
+          <w:rFonts w:ascii="Arial" w:hAnsi="Arial" w:cs="Arial"/>
+        </w:rPr>
+      </w:pPr>
+      <w:r>
+        <w:rPr>
+          <w:rFonts w:ascii="Arial" w:hAnsi="Arial" w:cs="Arial"/>
+        </w:rPr>
+        <w:t>This introduction provides the foundation for the analysis that follows, focusing on legislation and regulations, the current accessibility of Optus’ services, and the broader impact of compliance on its ability to deliver reliable and equitable telecommunications across Australia.</w:t>
+      </w:r>
+    </w:p>
+    <w:p>
+      <w:pPr>
+        <w:rPr>
+          <w:rFonts w:ascii="Arial" w:hAnsi="Arial" w:cs="Arial"/>
+        </w:rPr>
+      </w:pPr>
+      <w:r>
+        <w:rPr>
+          <w:rFonts w:ascii="Arial" w:hAnsi="Arial" w:cs="Arial"/>
+        </w:rPr>
+        <w:br w:type="page"/>
       </w:r>
     </w:p>
     <w:p>
@@ -213,14 +201,6 @@
           <w:rFonts w:ascii="Arial" w:hAnsi="Arial" w:cs="Arial"/>
         </w:rPr>
       </w:pPr>
-    </w:p>
-    <w:p>
-      <w:pPr>
-        <w:jc w:val="both"/>
-        <w:rPr>
-          <w:rFonts w:ascii="Arial" w:hAnsi="Arial" w:cs="Arial"/>
-        </w:rPr>
-      </w:pPr>
       <w:r>
         <w:rPr>
           <w:rFonts w:ascii="Arial" w:hAnsi="Arial" w:cs="Arial"/>
@@ -235,14 +215,6 @@
           <w:rFonts w:ascii="Arial" w:hAnsi="Arial" w:cs="Arial"/>
         </w:rPr>
       </w:pPr>
-    </w:p>
-    <w:p>
-      <w:pPr>
-        <w:jc w:val="both"/>
-        <w:rPr>
-          <w:rFonts w:ascii="Arial" w:hAnsi="Arial" w:cs="Arial"/>
-        </w:rPr>
-      </w:pPr>
       <w:r>
         <w:rPr>
           <w:rFonts w:ascii="Arial" w:hAnsi="Arial" w:cs="Arial"/>
@@ -269,17 +241,15 @@
         <w:rPr>
           <w:rFonts w:ascii="Arial" w:hAnsi="Arial" w:cs="Arial"/>
         </w:rPr>
+        <w:t xml:space="preserve">Operating as a carrier in Australia requires multiple licences and authorisations. Optus, for example, holds a Carrier Licence permitting the construction and maintenance of its telecommunications infrastructure, as well as Carriage Service Provider (CSP) registration enabling it to deliver services to end users. In addition, spectrum licences and apparatus licences grant Optus access to radiofrequency bands critical for mobile and satellite services. Carrier licensing also entails compliance with interception laws under the Telecommunications (Interception and Access) Act 1979, adherence to industry codes, and allocation of numbering resources under the national numbering </w:t>
+      </w:r>
+      <w:r>
+        <w:rPr>
+          <w:rFonts w:ascii="Arial" w:hAnsi="Arial" w:cs="Arial"/>
+        </w:rPr>
         <w:lastRenderedPageBreak/>
-        <w:t>Operating as a carrier in Australia requires multiple licences and authorisations. Optus, for example, holds a Carrier Licence permitting the construction and maintenance of its telecommunications infrastructure, as well as Carriage Service Provider (CSP) registration enabling it to deliver services to end users. In addition, spectrum licences and apparatus licences grant Optus access to radiofrequency bands critical for mobile and satellite services. Carrier licensing also entails compliance with interception laws under the Telecommunications (Interception and Access) Act 1979, adherence to industry codes, and allocation of numbering resources under the national numbering plan. Collectively, these licensing obligations create a robust regulatory framework that ensures carriers act responsibly while delivering services.</w:t>
-      </w:r>
-    </w:p>
-    <w:p>
-      <w:pPr>
-        <w:jc w:val="both"/>
-        <w:rPr>
-          <w:rFonts w:ascii="Arial" w:hAnsi="Arial" w:cs="Arial"/>
-        </w:rPr>
-      </w:pPr>
+        <w:t>plan. Collectively, these licensing obligations create a robust regulatory framework that ensures carriers act responsibly while delivering services.</w:t>
+      </w:r>
     </w:p>
     <w:p>
       <w:pPr>
@@ -302,14 +272,6 @@
           <w:rFonts w:ascii="Arial" w:hAnsi="Arial" w:cs="Arial"/>
         </w:rPr>
       </w:pPr>
-    </w:p>
-    <w:p>
-      <w:pPr>
-        <w:jc w:val="both"/>
-        <w:rPr>
-          <w:rFonts w:ascii="Arial" w:hAnsi="Arial" w:cs="Arial"/>
-        </w:rPr>
-      </w:pPr>
       <w:r>
         <w:rPr>
           <w:rFonts w:ascii="Arial" w:hAnsi="Arial" w:cs="Arial"/>
@@ -324,71 +286,509 @@
           <w:rFonts w:ascii="Arial" w:hAnsi="Arial" w:cs="Arial"/>
         </w:rPr>
       </w:pPr>
-    </w:p>
-    <w:p>
-      <w:pPr>
-        <w:jc w:val="both"/>
-        <w:rPr>
-          <w:rFonts w:ascii="Arial" w:hAnsi="Arial" w:cs="Arial"/>
-        </w:rPr>
-      </w:pPr>
-      <w:r>
-        <w:rPr>
-          <w:rFonts w:ascii="Arial" w:hAnsi="Arial" w:cs="Arial"/>
-        </w:rPr>
-        <w:t xml:space="preserve">Telstra’s implementation of the USO involves extensive planning for service provision, infrastructure maintenance, fault repair, and accessibility for people with disabilities. It also ensures continuous emergency access to Triple Zero (000). Optus, while not the designated universal service provider, must still integrate USO-related requirements into its planning, particularly through its financial contributions and adherence to </w:t>
-      </w:r>
-      <w:r>
-        <w:rPr>
-          <w:rFonts w:ascii="Arial" w:hAnsi="Arial" w:cs="Arial"/>
+      <w:r>
+        <w:rPr>
+          <w:rFonts w:ascii="Arial" w:hAnsi="Arial" w:cs="Arial"/>
+        </w:rPr>
+        <w:t>Telstra’s implementation of the USO involves extensive planning for service provision, infrastructure maintenance, fault repair, and accessibility for people with disabilities. It also ensures continuous emergency access to Triple Zero (000). Optus, while not the designated universal service provider, must still integrate USO-related requirements into its planning, particularly through its financial contributions and adherence to consumer safeguard codes enforced by ACMA. For Optus, alignment with these obligations is not only about compliance but also about reputation. Any failure to meet regulatory expectations—whether through misleading coverage claims or inadequate consumer protections—directly undermines public trust and invites heightened regulatory scrutiny.</w:t>
+      </w:r>
+    </w:p>
+    <w:p>
+      <w:pPr>
+        <w:jc w:val="both"/>
+        <w:rPr>
+          <w:rFonts w:ascii="Arial" w:hAnsi="Arial" w:cs="Arial"/>
+        </w:rPr>
+      </w:pPr>
+    </w:p>
+    <w:p>
+      <w:pPr>
+        <w:rPr>
+          <w:rFonts w:ascii="Arial" w:hAnsi="Arial" w:cs="Arial"/>
+          <w:b/>
+          <w:bCs/>
+        </w:rPr>
+      </w:pPr>
+      <w:r>
+        <w:rPr>
+          <w:rFonts w:ascii="Arial" w:hAnsi="Arial" w:cs="Arial"/>
+          <w:b/>
+          <w:bCs/>
+        </w:rPr>
+        <w:br w:type="page"/>
+      </w:r>
+    </w:p>
+    <w:p>
+      <w:pPr>
+        <w:jc w:val="both"/>
+        <w:rPr>
+          <w:rFonts w:ascii="Arial" w:hAnsi="Arial" w:cs="Arial"/>
+          <w:b/>
+          <w:bCs/>
+        </w:rPr>
+      </w:pPr>
+      <w:r>
+        <w:rPr>
+          <w:rFonts w:ascii="Arial" w:hAnsi="Arial" w:cs="Arial"/>
+          <w:b/>
+          <w:bCs/>
         </w:rPr>
         <w:lastRenderedPageBreak/>
-        <w:t>consumer safeguard codes enforced by ACMA. For Optus, alignment with these obligations is not only about compliance but also about reputation. Any failure to meet regulatory expectations—whether through misleading coverage claims or inadequate consumer protections—directly undermines public trust and invites heightened regulatory scrutiny.</w:t>
-      </w:r>
-    </w:p>
-    <w:p>
-      <w:pPr>
-        <w:jc w:val="both"/>
-        <w:rPr>
-          <w:rFonts w:ascii="Arial" w:hAnsi="Arial" w:cs="Arial"/>
-        </w:rPr>
-      </w:pPr>
-      <w:r>
-        <w:rPr>
-          <w:rFonts w:ascii="Arial" w:hAnsi="Arial" w:cs="Arial"/>
-        </w:rPr>
-        <w:t>Accessibility</w:t>
-      </w:r>
-    </w:p>
-    <w:p>
-      <w:pPr>
-        <w:jc w:val="both"/>
-        <w:rPr>
-          <w:rFonts w:ascii="Arial" w:hAnsi="Arial" w:cs="Arial"/>
-        </w:rPr>
-      </w:pPr>
-    </w:p>
-    <w:p>
-      <w:pPr>
-        <w:jc w:val="both"/>
-        <w:rPr>
-          <w:rFonts w:ascii="Arial" w:hAnsi="Arial" w:cs="Arial"/>
-        </w:rPr>
-      </w:pPr>
-      <w:r>
-        <w:rPr>
-          <w:rFonts w:ascii="Arial" w:hAnsi="Arial" w:cs="Arial"/>
-        </w:rPr>
-        <w:t>Impact of regulations on accessibility</w:t>
-      </w:r>
-    </w:p>
-    <w:p>
-      <w:pPr>
-        <w:jc w:val="both"/>
-        <w:rPr>
-          <w:rFonts w:ascii="Arial" w:hAnsi="Arial" w:cs="Arial"/>
-        </w:rPr>
-      </w:pPr>
+        <w:t>Accessibility of networking services of Optus to individuals and organisations across Australia</w:t>
+      </w:r>
+    </w:p>
+    <w:p>
+      <w:pPr>
+        <w:jc w:val="both"/>
+        <w:rPr>
+          <w:rFonts w:ascii="Arial" w:hAnsi="Arial" w:cs="Arial"/>
+        </w:rPr>
+      </w:pPr>
+      <w:r>
+        <w:rPr>
+          <w:rFonts w:ascii="Arial" w:hAnsi="Arial" w:cs="Arial"/>
+        </w:rPr>
+        <w:t>Optus is the second-largest telecommunications provider in Australia, with extensive service reach but uneven accessibility across different customer groups and geographic regions.</w:t>
+      </w:r>
+    </w:p>
+    <w:p>
+      <w:pPr>
+        <w:jc w:val="both"/>
+        <w:rPr>
+          <w:rFonts w:ascii="Arial" w:hAnsi="Arial" w:cs="Arial"/>
+        </w:rPr>
+      </w:pPr>
+      <w:r>
+        <w:rPr>
+          <w:rFonts w:ascii="Arial" w:hAnsi="Arial" w:cs="Arial"/>
+        </w:rPr>
+        <w:t>Geographically, Optus’ 4G and 5G networks cover the majority of the population in metropolitan and regional areas. The company also leverages the National Broadband Network (NBN) to extend its services to remote communities. However, customers in rural and remote regions continue to report weaker signals and slower broadband speeds compared with urban users. These disparities undermine universal access and highlight structural limitations in the sector. Criticism of Optus for overstating its rural coverage has further revealed gaps between marketing claims and actual service experience.</w:t>
+      </w:r>
+    </w:p>
+    <w:p>
+      <w:pPr>
+        <w:jc w:val="both"/>
+        <w:rPr>
+          <w:rFonts w:ascii="Arial" w:hAnsi="Arial" w:cs="Arial"/>
+        </w:rPr>
+      </w:pPr>
+      <w:r>
+        <w:rPr>
+          <w:rFonts w:ascii="Arial" w:hAnsi="Arial" w:cs="Arial"/>
+        </w:rPr>
+        <w:t>For individuals, Optus offers flexible prepaid and post-paid mobile plans, broadband bundles, and entertainment packages that cater to different income groups. Yet, when compared with low-cost mobile virtual network operators (MVNOs), Optus remains less affordable for households most affected by cost-of-living pressures. In addition, unethical sales practices targeting vulnerable consumers, exposed in past scandals, have raised serious concerns about whether accessibility is being matched by fair treatment.</w:t>
+      </w:r>
+    </w:p>
+    <w:p>
+      <w:pPr>
+        <w:jc w:val="both"/>
+        <w:rPr>
+          <w:rFonts w:ascii="Arial" w:hAnsi="Arial" w:cs="Arial"/>
+        </w:rPr>
+      </w:pPr>
+      <w:r>
+        <w:rPr>
+          <w:rFonts w:ascii="Arial" w:hAnsi="Arial" w:cs="Arial"/>
+        </w:rPr>
+        <w:t>For organisations, Optus provides enterprise-grade services including 5G, cloud, and cybersecurity solutions, which are crucial for digital transformation in sectors such as healthcare, education, and mining. These services are widely accessible to medium and large organisations, particularly in urban centres, but are less available or affordable for small businesses in rural areas. Limited 5G deployment in remote regions means that many organisations cannot yet benefit from advanced capabilities such as remote monitoring or automation, widening the digital divide.</w:t>
+      </w:r>
+    </w:p>
+    <w:p>
+      <w:pPr>
+        <w:jc w:val="both"/>
+        <w:rPr>
+          <w:rFonts w:ascii="Arial" w:hAnsi="Arial" w:cs="Arial"/>
+        </w:rPr>
+      </w:pPr>
+      <w:r>
+        <w:rPr>
+          <w:rFonts w:ascii="Arial" w:hAnsi="Arial" w:cs="Arial"/>
+        </w:rPr>
+        <w:t>In summary, while Optus plays a central role in extending connectivity across Australia, its services remain unevenly accessible. Geographic limitations, affordability concerns, and past consumer scandals demonstrate that regulatory oversight is essential to ensuring fair and reliable access.</w:t>
+      </w:r>
+    </w:p>
+    <w:p>
+      <w:pPr>
+        <w:jc w:val="both"/>
+        <w:rPr>
+          <w:rFonts w:ascii="Arial" w:hAnsi="Arial" w:cs="Arial"/>
+          <w:b/>
+          <w:bCs/>
+        </w:rPr>
+      </w:pPr>
+      <w:r>
+        <w:rPr>
+          <w:rFonts w:ascii="Arial" w:hAnsi="Arial" w:cs="Arial"/>
+          <w:b/>
+          <w:bCs/>
+        </w:rPr>
+        <w:t>Access and Inclusion Action Plan</w:t>
+      </w:r>
+    </w:p>
+    <w:p>
+      <w:pPr>
+        <w:jc w:val="both"/>
+        <w:rPr>
+          <w:rFonts w:ascii="Arial" w:hAnsi="Arial" w:cs="Arial"/>
+        </w:rPr>
+      </w:pPr>
+      <w:r>
+        <w:rPr>
+          <w:rFonts w:ascii="Arial" w:hAnsi="Arial" w:cs="Arial"/>
+        </w:rPr>
+        <w:t>Accessibility also extends to inclusivity, particularly for people with disabilities and vulnerable communities. Optus has adopted an Access and Inclusion Action Plan that reflects regulatory and community expectations in this area. The plan is guided by principles such as respect, rights, and independence, ensuring individuals are free from discrimination and supported in exercising choice and control over their communications services.</w:t>
+      </w:r>
+    </w:p>
+    <w:p>
+      <w:pPr>
+        <w:jc w:val="both"/>
+        <w:rPr>
+          <w:rFonts w:ascii="Arial" w:hAnsi="Arial" w:cs="Arial"/>
+        </w:rPr>
+      </w:pPr>
+      <w:r>
+        <w:rPr>
+          <w:rFonts w:ascii="Arial" w:hAnsi="Arial" w:cs="Arial"/>
+        </w:rPr>
+        <w:lastRenderedPageBreak/>
+        <w:t>The plan promotes social inclusion by improving community understanding of disability and encouraging confidence in engaging with people of diverse abilities. It recognises diversity as a strength, highlighting the unique contributions of individuals with disabilities, while also committing to removing barriers to participation. Importantly, it reflects the philosophy of “nothing about us without us,” ensuring that people with disability are consulted in the design of accessible services.</w:t>
+      </w:r>
+    </w:p>
+    <w:p>
+      <w:pPr>
+        <w:jc w:val="both"/>
+        <w:rPr>
+          <w:rFonts w:ascii="Arial" w:hAnsi="Arial" w:cs="Arial"/>
+        </w:rPr>
+      </w:pPr>
+      <w:r>
+        <w:rPr>
+          <w:rFonts w:ascii="Arial" w:hAnsi="Arial" w:cs="Arial"/>
+        </w:rPr>
+        <w:t>In practice, this means providing accessible technologies such as captioned telephony, text relay services, and easy-to-navigate digital platforms. It also includes measures to train staff in disability awareness and provide multilingual support for culturally and linguistically diverse communities. These commitments directly align with Optus’ regulatory obligations under ACMA-approved consumer codes and broader anti-discrimination frameworks.</w:t>
+      </w:r>
+    </w:p>
+    <w:p>
+      <w:pPr>
+        <w:jc w:val="both"/>
+        <w:rPr>
+          <w:rFonts w:ascii="Arial" w:hAnsi="Arial" w:cs="Arial"/>
+        </w:rPr>
+      </w:pPr>
+      <w:r>
+        <w:rPr>
+          <w:rFonts w:ascii="Arial" w:hAnsi="Arial" w:cs="Arial"/>
+        </w:rPr>
+        <w:t>By integrating accessibility into its service delivery and organisational culture, Optus not only complies with its legal obligations but also strengthens its reputation in an industry where consumer trust is fragile. Given its history of data breaches and misleading practices, Optus’ ability to deliver on its Access and Inclusion Action Plan will be critical in demonstrating a genuine commitment to equitable telecommunications access for all Australians.</w:t>
+      </w:r>
+    </w:p>
+    <w:p>
+      <w:pPr>
+        <w:jc w:val="both"/>
+        <w:rPr>
+          <w:rFonts w:ascii="Arial" w:hAnsi="Arial" w:cs="Arial"/>
+        </w:rPr>
+      </w:pPr>
+    </w:p>
+    <w:p>
+      <w:pPr>
+        <w:jc w:val="both"/>
+        <w:rPr>
+          <w:rFonts w:ascii="Arial" w:hAnsi="Arial" w:cs="Arial"/>
+          <w:b/>
+          <w:bCs/>
+        </w:rPr>
+      </w:pPr>
+      <w:r>
+        <w:rPr>
+          <w:rFonts w:ascii="Arial" w:hAnsi="Arial" w:cs="Arial"/>
+          <w:b/>
+          <w:bCs/>
+        </w:rPr>
+        <w:t>The impact of legislation on planning processes and accessibility to networks</w:t>
+      </w:r>
+    </w:p>
+    <w:p>
+      <w:pPr>
+        <w:jc w:val="both"/>
+        <w:rPr>
+          <w:rFonts w:ascii="Arial" w:hAnsi="Arial" w:cs="Arial"/>
+        </w:rPr>
+      </w:pPr>
+      <w:r>
+        <w:rPr>
+          <w:rFonts w:ascii="Arial" w:hAnsi="Arial" w:cs="Arial"/>
+        </w:rPr>
+        <w:t>The accessibility of Optus’ network services is shaped significantly by Australia’s legislative framework. Key laws not only govern how Optus plans and delivers services but also influence consumer trust and market accountability, particularly in light of the company’s past controversies such as overstated mobile coverage claims and unethical sales practices.</w:t>
+      </w:r>
+    </w:p>
+    <w:p>
+      <w:pPr>
+        <w:jc w:val="both"/>
+        <w:rPr>
+          <w:rFonts w:ascii="Arial" w:hAnsi="Arial" w:cs="Arial"/>
+          <w:b/>
+          <w:bCs/>
+        </w:rPr>
+      </w:pPr>
+      <w:r>
+        <w:rPr>
+          <w:rFonts w:ascii="Arial" w:hAnsi="Arial" w:cs="Arial"/>
+          <w:b/>
+          <w:bCs/>
+        </w:rPr>
+        <w:t>How regulatory and legislative requirements impact accessibility</w:t>
+      </w:r>
+    </w:p>
+    <w:p>
+      <w:pPr>
+        <w:jc w:val="both"/>
+        <w:rPr>
+          <w:rFonts w:ascii="Arial" w:hAnsi="Arial" w:cs="Arial"/>
+        </w:rPr>
+      </w:pPr>
+      <w:r>
+        <w:rPr>
+          <w:rFonts w:ascii="Arial" w:hAnsi="Arial" w:cs="Arial"/>
+        </w:rPr>
+        <w:t xml:space="preserve">The </w:t>
+      </w:r>
+      <w:r>
+        <w:rPr>
+          <w:rFonts w:ascii="Arial" w:hAnsi="Arial" w:cs="Arial"/>
+          <w:i/>
+          <w:iCs/>
+        </w:rPr>
+        <w:t>Telecommunications Act 1997</w:t>
+      </w:r>
+      <w:r>
+        <w:rPr>
+          <w:rFonts w:ascii="Arial" w:hAnsi="Arial" w:cs="Arial"/>
+        </w:rPr>
+        <w:t xml:space="preserve"> introduced a more deregulated environment, allowing carriers like Optus greater flexibility to innovate and expand network services, particularly during the transition to 5G. At the same time, it imposes obligations relating to interconnection and infrastructure approvals, ensuring that rapid growth does not compromise accessibility or competition. This dual effect of freedom and accountability means that Optus must plan its rollout in a way that is commercially viable but also aligned with national accessibility goals.</w:t>
+      </w:r>
+    </w:p>
+    <w:p>
+      <w:pPr>
+        <w:jc w:val="both"/>
+        <w:rPr>
+          <w:rFonts w:ascii="Arial" w:hAnsi="Arial" w:cs="Arial"/>
+        </w:rPr>
+      </w:pPr>
+      <w:r>
+        <w:rPr>
+          <w:rFonts w:ascii="Arial" w:hAnsi="Arial" w:cs="Arial"/>
+        </w:rPr>
+        <w:t xml:space="preserve">The </w:t>
+      </w:r>
+      <w:r>
+        <w:rPr>
+          <w:rFonts w:ascii="Arial" w:hAnsi="Arial" w:cs="Arial"/>
+          <w:i/>
+          <w:iCs/>
+        </w:rPr>
+        <w:t>Telecommunications (Consumer Protection and Service Standards) Act 1999</w:t>
+      </w:r>
+      <w:r>
+        <w:rPr>
+          <w:rFonts w:ascii="Arial" w:hAnsi="Arial" w:cs="Arial"/>
+        </w:rPr>
+        <w:t xml:space="preserve"> mandates service quality benchmarks that are especially important in underserved areas. For Optus, this has meant that planning cannot focus solely on profitable urban markets but must also account for rural and regional accessibility. The company’s history of targeting vulnerable consumers with misleading contracts demonstrates why </w:t>
+      </w:r>
+      <w:r>
+        <w:rPr>
+          <w:rFonts w:ascii="Arial" w:hAnsi="Arial" w:cs="Arial"/>
+        </w:rPr>
+        <w:lastRenderedPageBreak/>
+        <w:t>strong safeguards and service standards remain critical to ensuring fairness in accessibility.</w:t>
+      </w:r>
+    </w:p>
+    <w:p>
+      <w:pPr>
+        <w:jc w:val="both"/>
+        <w:rPr>
+          <w:rFonts w:ascii="Arial" w:hAnsi="Arial" w:cs="Arial"/>
+        </w:rPr>
+      </w:pPr>
+      <w:r>
+        <w:rPr>
+          <w:rFonts w:ascii="Arial" w:hAnsi="Arial" w:cs="Arial"/>
+        </w:rPr>
+        <w:t xml:space="preserve">The </w:t>
+      </w:r>
+      <w:r>
+        <w:rPr>
+          <w:rFonts w:ascii="Arial" w:hAnsi="Arial" w:cs="Arial"/>
+          <w:i/>
+          <w:iCs/>
+        </w:rPr>
+        <w:t>Telecommunications (Interception and Access) Act 1979</w:t>
+      </w:r>
+      <w:r>
+        <w:rPr>
+          <w:rFonts w:ascii="Arial" w:hAnsi="Arial" w:cs="Arial"/>
+        </w:rPr>
+        <w:t xml:space="preserve"> also impacts accessibility by requiring carriers to incorporate lawful interception capabilities into network design. While necessary for national security, these requirements add technical and financial pressures to planning, particularly as Optus balances consumer demand for high-speed, encrypted services with compliance obligations.</w:t>
+      </w:r>
+    </w:p>
+    <w:p>
+      <w:pPr>
+        <w:jc w:val="both"/>
+        <w:rPr>
+          <w:rFonts w:ascii="Arial" w:hAnsi="Arial" w:cs="Arial"/>
+        </w:rPr>
+      </w:pPr>
+      <w:r>
+        <w:rPr>
+          <w:rFonts w:ascii="Arial" w:hAnsi="Arial" w:cs="Arial"/>
+        </w:rPr>
+        <w:t xml:space="preserve">The </w:t>
+      </w:r>
+      <w:r>
+        <w:rPr>
+          <w:rFonts w:ascii="Arial" w:hAnsi="Arial" w:cs="Arial"/>
+          <w:i/>
+          <w:iCs/>
+        </w:rPr>
+        <w:t>Competition and Consumer Act 2010</w:t>
+      </w:r>
+      <w:r>
+        <w:rPr>
+          <w:rFonts w:ascii="Arial" w:hAnsi="Arial" w:cs="Arial"/>
+        </w:rPr>
+        <w:t>, enforced by the ACCC, directly shapes accessibility by preventing anti-competitive behaviour and ensuring affordable pricing and innovation. For Optus, compliance with this Act has curtailed misleading advertising of network coverage and promoted fairer service offerings, particularly in regional markets.</w:t>
+      </w:r>
+    </w:p>
+    <w:p>
+      <w:pPr>
+        <w:jc w:val="both"/>
+        <w:rPr>
+          <w:rFonts w:ascii="Arial" w:hAnsi="Arial" w:cs="Arial"/>
+        </w:rPr>
+      </w:pPr>
+      <w:r>
+        <w:rPr>
+          <w:rFonts w:ascii="Arial" w:hAnsi="Arial" w:cs="Arial"/>
+        </w:rPr>
+        <w:t xml:space="preserve">Finally, the </w:t>
+      </w:r>
+      <w:r>
+        <w:rPr>
+          <w:rFonts w:ascii="Arial" w:hAnsi="Arial" w:cs="Arial"/>
+          <w:i/>
+          <w:iCs/>
+        </w:rPr>
+        <w:t>Privacy Act 1988</w:t>
+      </w:r>
+      <w:r>
+        <w:rPr>
+          <w:rFonts w:ascii="Arial" w:hAnsi="Arial" w:cs="Arial"/>
+        </w:rPr>
+        <w:t xml:space="preserve"> has become central to accessibility in the digital era. Following the 2022 Optus data breach, regulatory requirements around data security and consumer privacy have become critical to maintaining public trust. Without strong privacy protections, accessibility is compromised, as consumers may avoid or disengage from services they perceive as unsafe.</w:t>
+      </w:r>
+    </w:p>
+    <w:p>
+      <w:pPr>
+        <w:jc w:val="both"/>
+        <w:rPr>
+          <w:rFonts w:ascii="Arial" w:hAnsi="Arial" w:cs="Arial"/>
+        </w:rPr>
+      </w:pPr>
+      <w:r>
+        <w:rPr>
+          <w:rFonts w:ascii="Arial" w:hAnsi="Arial" w:cs="Arial"/>
+        </w:rPr>
+        <w:t>Together, these laws ensure that Optus’ planning and network expansion are not purely profit-driven but also serve the broader goals of universal access, consumer protection, and trust in telecommunications.</w:t>
+      </w:r>
+    </w:p>
+    <w:p>
+      <w:pPr>
+        <w:jc w:val="both"/>
+        <w:rPr>
+          <w:rFonts w:ascii="Arial" w:hAnsi="Arial" w:cs="Arial"/>
+          <w:b/>
+          <w:bCs/>
+        </w:rPr>
+      </w:pPr>
+      <w:r>
+        <w:rPr>
+          <w:rFonts w:ascii="Arial" w:hAnsi="Arial" w:cs="Arial"/>
+          <w:b/>
+          <w:bCs/>
+        </w:rPr>
+        <w:t>The carrier’s rights when providing network accessibility</w:t>
+      </w:r>
+    </w:p>
+    <w:p>
+      <w:pPr>
+        <w:jc w:val="both"/>
+        <w:rPr>
+          <w:rFonts w:ascii="Arial" w:hAnsi="Arial" w:cs="Arial"/>
+        </w:rPr>
+      </w:pPr>
+      <w:r>
+        <w:rPr>
+          <w:rFonts w:ascii="Arial" w:hAnsi="Arial" w:cs="Arial"/>
+        </w:rPr>
+        <w:t xml:space="preserve">While heavily regulated, Optus also benefits from specific statutory rights that enable it to expand its services across Australia. Under the </w:t>
+      </w:r>
+      <w:r>
+        <w:rPr>
+          <w:rFonts w:ascii="Arial" w:hAnsi="Arial" w:cs="Arial"/>
+          <w:i/>
+          <w:iCs/>
+        </w:rPr>
+        <w:t>Telecommunications Act 1997</w:t>
+      </w:r>
+      <w:r>
+        <w:rPr>
+          <w:rFonts w:ascii="Arial" w:hAnsi="Arial" w:cs="Arial"/>
+        </w:rPr>
+        <w:t>, carriers have the right to access land for the purposes of inspecting, installing, and maintaining telecommunications facilities. This legal authority supports Optus in fulfilling accessibility obligations by overcoming potential barriers from private or local land ownership.</w:t>
+      </w:r>
+    </w:p>
+    <w:p>
+      <w:pPr>
+        <w:jc w:val="both"/>
+        <w:rPr>
+          <w:rFonts w:ascii="Arial" w:hAnsi="Arial" w:cs="Arial"/>
+        </w:rPr>
+      </w:pPr>
+      <w:r>
+        <w:rPr>
+          <w:rFonts w:ascii="Arial" w:hAnsi="Arial" w:cs="Arial"/>
+        </w:rPr>
+        <w:t>For example, Optus can install “low-impact facilities”—such as underground cables, small antennae on existing structures, and public payphones—without requiring state, territory, or local government approvals, and often without the explicit consent of the landowner. These rights significantly accelerate network deployment, particularly for 4G and 5G infrastructure, which requires dense, small-scale installations.</w:t>
+      </w:r>
+    </w:p>
+    <w:p>
+      <w:pPr>
+        <w:jc w:val="both"/>
+        <w:rPr>
+          <w:rFonts w:ascii="Arial" w:hAnsi="Arial" w:cs="Arial"/>
+        </w:rPr>
+      </w:pPr>
+      <w:r>
+        <w:rPr>
+          <w:rFonts w:ascii="Arial" w:hAnsi="Arial" w:cs="Arial"/>
+        </w:rPr>
+        <w:t>However, carriers must comply with mandatory safeguards. Optus is required to provide landowners and occupiers with at least 10 business days’ written notice before starting works and must restore the land to its original condition once work is complete. Landowners also retain the right to lodge objections, which, if unresolved, can be escalated to the Telecommunications Industry Ombudsman (TIO). In emergency situations, Optus may exercise its right to access land without notice, ensuring that services remain available during outages or threats to health, safety, and property.</w:t>
+      </w:r>
+    </w:p>
+    <w:p>
+      <w:pPr>
+        <w:jc w:val="both"/>
+        <w:rPr>
+          <w:rFonts w:ascii="Arial" w:hAnsi="Arial" w:cs="Arial"/>
+        </w:rPr>
+      </w:pPr>
+      <w:r>
+        <w:rPr>
+          <w:rFonts w:ascii="Arial" w:hAnsi="Arial" w:cs="Arial"/>
+        </w:rPr>
+        <w:lastRenderedPageBreak/>
+        <w:t>These rights empower Optus to expand its network efficiently, but they must be exercised responsibly and transparently. Given Optus’ history of public controversies, misuse or perceived abuse of these powers could lead to reputational damage and increased regulatory scrutiny. Thus, carrier rights represent a balance: they facilitate accessibility by enabling infrastructure rollout but also carry responsibilities that reinforce accountability to consumers and communities.</w:t>
+      </w:r>
     </w:p>
     <w:p>
       <w:pPr>
@@ -1327,6 +1727,155 @@
     <w:nsid w:val="6F0F4F6C"/>
     <w:multiLevelType w:val="multilevel"/>
     <w:tmpl w:val="3E92D02E"/>
+    <w:lvl w:ilvl="0">
+      <w:start w:val="1"/>
+      <w:numFmt w:val="bullet"/>
+      <w:lvlText w:val=""/>
+      <w:lvlJc w:val="left"/>
+      <w:pPr>
+        <w:tabs>
+          <w:tab w:val="num" w:pos="720"/>
+        </w:tabs>
+        <w:ind w:left="720" w:hanging="360"/>
+      </w:pPr>
+      <w:rPr>
+        <w:rFonts w:ascii="Symbol" w:hAnsi="Symbol" w:hint="default"/>
+        <w:sz w:val="20"/>
+      </w:rPr>
+    </w:lvl>
+    <w:lvl w:ilvl="1" w:tentative="1">
+      <w:start w:val="1"/>
+      <w:numFmt w:val="bullet"/>
+      <w:lvlText w:val="o"/>
+      <w:lvlJc w:val="left"/>
+      <w:pPr>
+        <w:tabs>
+          <w:tab w:val="num" w:pos="1440"/>
+        </w:tabs>
+        <w:ind w:left="1440" w:hanging="360"/>
+      </w:pPr>
+      <w:rPr>
+        <w:rFonts w:ascii="Courier New" w:hAnsi="Courier New" w:hint="default"/>
+        <w:sz w:val="20"/>
+      </w:rPr>
+    </w:lvl>
+    <w:lvl w:ilvl="2" w:tentative="1">
+      <w:start w:val="1"/>
+      <w:numFmt w:val="bullet"/>
+      <w:lvlText w:val=""/>
+      <w:lvlJc w:val="left"/>
+      <w:pPr>
+        <w:tabs>
+          <w:tab w:val="num" w:pos="2160"/>
+        </w:tabs>
+        <w:ind w:left="2160" w:hanging="360"/>
+      </w:pPr>
+      <w:rPr>
+        <w:rFonts w:ascii="Wingdings" w:hAnsi="Wingdings" w:hint="default"/>
+        <w:sz w:val="20"/>
+      </w:rPr>
+    </w:lvl>
+    <w:lvl w:ilvl="3" w:tentative="1">
+      <w:start w:val="1"/>
+      <w:numFmt w:val="bullet"/>
+      <w:lvlText w:val=""/>
+      <w:lvlJc w:val="left"/>
+      <w:pPr>
+        <w:tabs>
+          <w:tab w:val="num" w:pos="2880"/>
+        </w:tabs>
+        <w:ind w:left="2880" w:hanging="360"/>
+      </w:pPr>
+      <w:rPr>
+        <w:rFonts w:ascii="Wingdings" w:hAnsi="Wingdings" w:hint="default"/>
+        <w:sz w:val="20"/>
+      </w:rPr>
+    </w:lvl>
+    <w:lvl w:ilvl="4" w:tentative="1">
+      <w:start w:val="1"/>
+      <w:numFmt w:val="bullet"/>
+      <w:lvlText w:val=""/>
+      <w:lvlJc w:val="left"/>
+      <w:pPr>
+        <w:tabs>
+          <w:tab w:val="num" w:pos="3600"/>
+        </w:tabs>
+        <w:ind w:left="3600" w:hanging="360"/>
+      </w:pPr>
+      <w:rPr>
+        <w:rFonts w:ascii="Wingdings" w:hAnsi="Wingdings" w:hint="default"/>
+        <w:sz w:val="20"/>
+      </w:rPr>
+    </w:lvl>
+    <w:lvl w:ilvl="5" w:tentative="1">
+      <w:start w:val="1"/>
+      <w:numFmt w:val="bullet"/>
+      <w:lvlText w:val=""/>
+      <w:lvlJc w:val="left"/>
+      <w:pPr>
+        <w:tabs>
+          <w:tab w:val="num" w:pos="4320"/>
+        </w:tabs>
+        <w:ind w:left="4320" w:hanging="360"/>
+      </w:pPr>
+      <w:rPr>
+        <w:rFonts w:ascii="Wingdings" w:hAnsi="Wingdings" w:hint="default"/>
+        <w:sz w:val="20"/>
+      </w:rPr>
+    </w:lvl>
+    <w:lvl w:ilvl="6" w:tentative="1">
+      <w:start w:val="1"/>
+      <w:numFmt w:val="bullet"/>
+      <w:lvlText w:val=""/>
+      <w:lvlJc w:val="left"/>
+      <w:pPr>
+        <w:tabs>
+          <w:tab w:val="num" w:pos="5040"/>
+        </w:tabs>
+        <w:ind w:left="5040" w:hanging="360"/>
+      </w:pPr>
+      <w:rPr>
+        <w:rFonts w:ascii="Wingdings" w:hAnsi="Wingdings" w:hint="default"/>
+        <w:sz w:val="20"/>
+      </w:rPr>
+    </w:lvl>
+    <w:lvl w:ilvl="7" w:tentative="1">
+      <w:start w:val="1"/>
+      <w:numFmt w:val="bullet"/>
+      <w:lvlText w:val=""/>
+      <w:lvlJc w:val="left"/>
+      <w:pPr>
+        <w:tabs>
+          <w:tab w:val="num" w:pos="5760"/>
+        </w:tabs>
+        <w:ind w:left="5760" w:hanging="360"/>
+      </w:pPr>
+      <w:rPr>
+        <w:rFonts w:ascii="Wingdings" w:hAnsi="Wingdings" w:hint="default"/>
+        <w:sz w:val="20"/>
+      </w:rPr>
+    </w:lvl>
+    <w:lvl w:ilvl="8" w:tentative="1">
+      <w:start w:val="1"/>
+      <w:numFmt w:val="bullet"/>
+      <w:lvlText w:val=""/>
+      <w:lvlJc w:val="left"/>
+      <w:pPr>
+        <w:tabs>
+          <w:tab w:val="num" w:pos="6480"/>
+        </w:tabs>
+        <w:ind w:left="6480" w:hanging="360"/>
+      </w:pPr>
+      <w:rPr>
+        <w:rFonts w:ascii="Wingdings" w:hAnsi="Wingdings" w:hint="default"/>
+        <w:sz w:val="20"/>
+      </w:rPr>
+    </w:lvl>
+  </w:abstractNum>
+  <w:abstractNum w:abstractNumId="8" w15:restartNumberingAfterBreak="0">
+    <w:nsid w:val="73A97CAD"/>
+    <w:multiLevelType w:val="multilevel"/>
+    <w:tmpl w:val="993ACBB6"/>
     <w:lvl w:ilvl="0">
       <w:start w:val="1"/>
       <w:numFmt w:val="bullet"/>
@@ -1495,6 +2044,9 @@
   </w:num>
   <w:num w:numId="8" w16cid:durableId="577908233">
     <w:abstractNumId w:val="3"/>
+  </w:num>
+  <w:num w:numId="9" w16cid:durableId="1203247585">
+    <w:abstractNumId w:val="8"/>
   </w:num>
 </w:numbering>
 </file>
@@ -1953,7 +2505,6 @@
     <w:next w:val="Normal"/>
     <w:link w:val="Heading3Char"/>
     <w:uiPriority w:val="9"/>
-    <w:semiHidden/>
     <w:unhideWhenUsed/>
     <w:qFormat/>
     <w:rsid w:val="00613151"/>
@@ -1976,7 +2527,6 @@
     <w:next w:val="Normal"/>
     <w:link w:val="Heading4Char"/>
     <w:uiPriority w:val="9"/>
-    <w:semiHidden/>
     <w:unhideWhenUsed/>
     <w:qFormat/>
     <w:rsid w:val="00613151"/>
@@ -2162,7 +2712,6 @@
     <w:basedOn w:val="DefaultParagraphFont"/>
     <w:link w:val="Heading3"/>
     <w:uiPriority w:val="9"/>
-    <w:semiHidden/>
     <w:rsid w:val="00613151"/>
     <w:rPr>
       <w:rFonts w:eastAsiaTheme="majorEastAsia" w:cstheme="majorBidi"/>
@@ -2177,7 +2726,6 @@
     <w:basedOn w:val="DefaultParagraphFont"/>
     <w:link w:val="Heading4"/>
     <w:uiPriority w:val="9"/>
-    <w:semiHidden/>
     <w:rsid w:val="00613151"/>
     <w:rPr>
       <w:rFonts w:eastAsiaTheme="majorEastAsia" w:cstheme="majorBidi"/>
